--- a/2020.XX.XX - Estimator/tables.docx
+++ b/2020.XX.XX - Estimator/tables.docx
@@ -724,6 +724,8 @@
         </w:rPr>
         <w:t xml:space="preserve">. </w:t>
       </w:r>
+      <w:bookmarkStart w:id="0" w:name="_GoBack"/>
+      <w:bookmarkEnd w:id="0"/>
     </w:p>
     <w:p>
       <w:pPr>
@@ -731,8 +733,6 @@
           <w:lang w:val="en-US"/>
         </w:rPr>
       </w:pPr>
-      <w:bookmarkStart w:id="0" w:name="_GoBack"/>
-      <w:bookmarkEnd w:id="0"/>
     </w:p>
     <w:p>
       <w:pPr>
@@ -1770,6 +1770,1236 @@
                 <w:lang w:val="en-US"/>
               </w:rPr>
             </w:pPr>
+          </w:p>
+        </w:tc>
+      </w:tr>
+    </w:tbl>
+    <w:p>
+      <w:pPr>
+        <w:rPr>
+          <w:b/>
+          <w:bCs/>
+          <w:lang w:val="en-US"/>
+        </w:rPr>
+      </w:pPr>
+    </w:p>
+    <w:p>
+      <w:pPr>
+        <w:rPr>
+          <w:b/>
+          <w:bCs/>
+          <w:lang w:val="en-US"/>
+        </w:rPr>
+      </w:pPr>
+    </w:p>
+    <w:tbl>
+      <w:tblPr>
+        <w:tblStyle w:val="Tabela-Siatka"/>
+        <w:tblW w:w="10695" w:type="dxa"/>
+        <w:tblLook w:val="04A0" w:firstRow="1" w:lastRow="0" w:firstColumn="1" w:lastColumn="0" w:noHBand="0" w:noVBand="1"/>
+      </w:tblPr>
+      <w:tblGrid>
+        <w:gridCol w:w="1924"/>
+        <w:gridCol w:w="730"/>
+        <w:gridCol w:w="730"/>
+        <w:gridCol w:w="731"/>
+        <w:gridCol w:w="731"/>
+        <w:gridCol w:w="730"/>
+        <w:gridCol w:w="731"/>
+        <w:gridCol w:w="729"/>
+        <w:gridCol w:w="731"/>
+        <w:gridCol w:w="731"/>
+        <w:gridCol w:w="729"/>
+        <w:gridCol w:w="730"/>
+        <w:gridCol w:w="730"/>
+        <w:gridCol w:w="8"/>
+      </w:tblGrid>
+      <w:tr>
+        <w:trPr>
+          <w:trHeight w:val="271"/>
+        </w:trPr>
+        <w:tc>
+          <w:tcPr>
+            <w:tcW w:w="1924" w:type="dxa"/>
+            <w:vMerge w:val="restart"/>
+            <w:shd w:val="clear" w:color="auto" w:fill="D9D9D9" w:themeFill="background1" w:themeFillShade="D9"/>
+            <w:vAlign w:val="bottom"/>
+          </w:tcPr>
+          <w:p>
+            <w:pPr>
+              <w:jc w:val="right"/>
+              <w:rPr>
+                <w:lang w:val="en-US"/>
+              </w:rPr>
+            </w:pPr>
+            <w:r>
+              <w:rPr>
+                <w:lang w:val="en-US"/>
+              </w:rPr>
+              <w:t>Item</w:t>
+            </w:r>
+          </w:p>
+        </w:tc>
+        <w:tc>
+          <w:tcPr>
+            <w:tcW w:w="2191" w:type="dxa"/>
+            <w:gridSpan w:val="3"/>
+            <w:shd w:val="clear" w:color="auto" w:fill="C5E0B3" w:themeFill="accent6" w:themeFillTint="66"/>
+            <w:vAlign w:val="center"/>
+          </w:tcPr>
+          <w:p>
+            <w:pPr>
+              <w:jc w:val="center"/>
+              <w:rPr>
+                <w:lang w:val="en-US"/>
+              </w:rPr>
+            </w:pPr>
+            <w:r>
+              <w:rPr>
+                <w:lang w:val="en-US"/>
+              </w:rPr>
+              <w:t>Web application</w:t>
+            </w:r>
+          </w:p>
+        </w:tc>
+        <w:tc>
+          <w:tcPr>
+            <w:tcW w:w="2192" w:type="dxa"/>
+            <w:gridSpan w:val="3"/>
+            <w:shd w:val="clear" w:color="auto" w:fill="C5E0B3" w:themeFill="accent6" w:themeFillTint="66"/>
+            <w:vAlign w:val="center"/>
+          </w:tcPr>
+          <w:p>
+            <w:pPr>
+              <w:jc w:val="center"/>
+              <w:rPr>
+                <w:noProof/>
+                <w:lang w:val="en-US"/>
+              </w:rPr>
+            </w:pPr>
+            <w:r>
+              <w:rPr>
+                <w:noProof/>
+                <w:lang w:val="en-US"/>
+              </w:rPr>
+              <w:t>WebApi</w:t>
+            </w:r>
+          </w:p>
+        </w:tc>
+        <w:tc>
+          <w:tcPr>
+            <w:tcW w:w="2191" w:type="dxa"/>
+            <w:gridSpan w:val="3"/>
+            <w:shd w:val="clear" w:color="auto" w:fill="C5E0B3" w:themeFill="accent6" w:themeFillTint="66"/>
+            <w:vAlign w:val="center"/>
+          </w:tcPr>
+          <w:p>
+            <w:pPr>
+              <w:jc w:val="center"/>
+              <w:rPr>
+                <w:lang w:val="en-US"/>
+              </w:rPr>
+            </w:pPr>
+            <w:r>
+              <w:rPr>
+                <w:lang w:val="en-US"/>
+              </w:rPr>
+              <w:t>Database</w:t>
+            </w:r>
+          </w:p>
+        </w:tc>
+        <w:tc>
+          <w:tcPr>
+            <w:tcW w:w="2197" w:type="dxa"/>
+            <w:gridSpan w:val="4"/>
+            <w:shd w:val="clear" w:color="auto" w:fill="C5E0B3" w:themeFill="accent6" w:themeFillTint="66"/>
+            <w:vAlign w:val="center"/>
+          </w:tcPr>
+          <w:p>
+            <w:pPr>
+              <w:jc w:val="center"/>
+              <w:rPr>
+                <w:lang w:val="en-US"/>
+              </w:rPr>
+            </w:pPr>
+            <w:r>
+              <w:rPr>
+                <w:lang w:val="en-US"/>
+              </w:rPr>
+              <w:t>Background jobs</w:t>
+            </w:r>
+          </w:p>
+        </w:tc>
+      </w:tr>
+      <w:tr>
+        <w:trPr>
+          <w:gridAfter w:val="1"/>
+          <w:wAfter w:w="8" w:type="dxa"/>
+          <w:trHeight w:val="255"/>
+        </w:trPr>
+        <w:tc>
+          <w:tcPr>
+            <w:tcW w:w="1924" w:type="dxa"/>
+            <w:vMerge/>
+            <w:shd w:val="clear" w:color="auto" w:fill="D9D9D9" w:themeFill="background1" w:themeFillShade="D9"/>
+          </w:tcPr>
+          <w:p>
+            <w:pPr>
+              <w:rPr>
+                <w:lang w:val="en-US"/>
+              </w:rPr>
+            </w:pPr>
+          </w:p>
+        </w:tc>
+        <w:tc>
+          <w:tcPr>
+            <w:tcW w:w="730" w:type="dxa"/>
+            <w:shd w:val="clear" w:color="auto" w:fill="C5E0B3" w:themeFill="accent6" w:themeFillTint="66"/>
+            <w:vAlign w:val="center"/>
+          </w:tcPr>
+          <w:p>
+            <w:pPr>
+              <w:jc w:val="center"/>
+              <w:rPr>
+                <w:lang w:val="en-US"/>
+              </w:rPr>
+            </w:pPr>
+            <w:r>
+              <w:rPr>
+                <w:lang w:val="en-US"/>
+              </w:rPr>
+              <w:t>S</w:t>
+            </w:r>
+          </w:p>
+        </w:tc>
+        <w:tc>
+          <w:tcPr>
+            <w:tcW w:w="730" w:type="dxa"/>
+            <w:shd w:val="clear" w:color="auto" w:fill="C5E0B3" w:themeFill="accent6" w:themeFillTint="66"/>
+            <w:vAlign w:val="center"/>
+          </w:tcPr>
+          <w:p>
+            <w:pPr>
+              <w:jc w:val="center"/>
+              <w:rPr>
+                <w:lang w:val="en-US"/>
+              </w:rPr>
+            </w:pPr>
+            <w:r>
+              <w:rPr>
+                <w:lang w:val="en-US"/>
+              </w:rPr>
+              <w:t>M</w:t>
+            </w:r>
+          </w:p>
+        </w:tc>
+        <w:tc>
+          <w:tcPr>
+            <w:tcW w:w="731" w:type="dxa"/>
+            <w:shd w:val="clear" w:color="auto" w:fill="C5E0B3" w:themeFill="accent6" w:themeFillTint="66"/>
+            <w:vAlign w:val="center"/>
+          </w:tcPr>
+          <w:p>
+            <w:pPr>
+              <w:jc w:val="center"/>
+              <w:rPr>
+                <w:lang w:val="en-US"/>
+              </w:rPr>
+            </w:pPr>
+            <w:r>
+              <w:rPr>
+                <w:lang w:val="en-US"/>
+              </w:rPr>
+              <w:t>C</w:t>
+            </w:r>
+          </w:p>
+        </w:tc>
+        <w:tc>
+          <w:tcPr>
+            <w:tcW w:w="731" w:type="dxa"/>
+            <w:shd w:val="clear" w:color="auto" w:fill="C5E0B3" w:themeFill="accent6" w:themeFillTint="66"/>
+            <w:vAlign w:val="center"/>
+          </w:tcPr>
+          <w:p>
+            <w:pPr>
+              <w:jc w:val="center"/>
+              <w:rPr>
+                <w:lang w:val="en-US"/>
+              </w:rPr>
+            </w:pPr>
+            <w:r>
+              <w:rPr>
+                <w:lang w:val="en-US"/>
+              </w:rPr>
+              <w:t>S</w:t>
+            </w:r>
+          </w:p>
+        </w:tc>
+        <w:tc>
+          <w:tcPr>
+            <w:tcW w:w="730" w:type="dxa"/>
+            <w:shd w:val="clear" w:color="auto" w:fill="C5E0B3" w:themeFill="accent6" w:themeFillTint="66"/>
+            <w:vAlign w:val="center"/>
+          </w:tcPr>
+          <w:p>
+            <w:pPr>
+              <w:jc w:val="center"/>
+              <w:rPr>
+                <w:noProof/>
+                <w:lang w:val="en-US"/>
+              </w:rPr>
+            </w:pPr>
+            <w:r>
+              <w:rPr>
+                <w:noProof/>
+                <w:lang w:val="en-US"/>
+              </w:rPr>
+              <w:t>M</w:t>
+            </w:r>
+          </w:p>
+        </w:tc>
+        <w:tc>
+          <w:tcPr>
+            <w:tcW w:w="731" w:type="dxa"/>
+            <w:shd w:val="clear" w:color="auto" w:fill="C5E0B3" w:themeFill="accent6" w:themeFillTint="66"/>
+            <w:vAlign w:val="center"/>
+          </w:tcPr>
+          <w:p>
+            <w:pPr>
+              <w:jc w:val="center"/>
+              <w:rPr>
+                <w:noProof/>
+                <w:lang w:val="en-US"/>
+              </w:rPr>
+            </w:pPr>
+            <w:r>
+              <w:rPr>
+                <w:noProof/>
+                <w:lang w:val="en-US"/>
+              </w:rPr>
+              <w:t>C</w:t>
+            </w:r>
+          </w:p>
+        </w:tc>
+        <w:tc>
+          <w:tcPr>
+            <w:tcW w:w="729" w:type="dxa"/>
+            <w:shd w:val="clear" w:color="auto" w:fill="C5E0B3" w:themeFill="accent6" w:themeFillTint="66"/>
+            <w:vAlign w:val="center"/>
+          </w:tcPr>
+          <w:p>
+            <w:pPr>
+              <w:jc w:val="center"/>
+              <w:rPr>
+                <w:lang w:val="en-US"/>
+              </w:rPr>
+            </w:pPr>
+            <w:r>
+              <w:rPr>
+                <w:lang w:val="en-US"/>
+              </w:rPr>
+              <w:t>S</w:t>
+            </w:r>
+          </w:p>
+        </w:tc>
+        <w:tc>
+          <w:tcPr>
+            <w:tcW w:w="731" w:type="dxa"/>
+            <w:shd w:val="clear" w:color="auto" w:fill="C5E0B3" w:themeFill="accent6" w:themeFillTint="66"/>
+            <w:vAlign w:val="center"/>
+          </w:tcPr>
+          <w:p>
+            <w:pPr>
+              <w:jc w:val="center"/>
+              <w:rPr>
+                <w:lang w:val="en-US"/>
+              </w:rPr>
+            </w:pPr>
+            <w:r>
+              <w:rPr>
+                <w:lang w:val="en-US"/>
+              </w:rPr>
+              <w:t>M</w:t>
+            </w:r>
+          </w:p>
+        </w:tc>
+        <w:tc>
+          <w:tcPr>
+            <w:tcW w:w="731" w:type="dxa"/>
+            <w:shd w:val="clear" w:color="auto" w:fill="C5E0B3" w:themeFill="accent6" w:themeFillTint="66"/>
+            <w:vAlign w:val="center"/>
+          </w:tcPr>
+          <w:p>
+            <w:pPr>
+              <w:jc w:val="center"/>
+              <w:rPr>
+                <w:lang w:val="en-US"/>
+              </w:rPr>
+            </w:pPr>
+            <w:r>
+              <w:rPr>
+                <w:lang w:val="en-US"/>
+              </w:rPr>
+              <w:t>C</w:t>
+            </w:r>
+          </w:p>
+        </w:tc>
+        <w:tc>
+          <w:tcPr>
+            <w:tcW w:w="729" w:type="dxa"/>
+            <w:shd w:val="clear" w:color="auto" w:fill="C5E0B3" w:themeFill="accent6" w:themeFillTint="66"/>
+            <w:vAlign w:val="center"/>
+          </w:tcPr>
+          <w:p>
+            <w:pPr>
+              <w:jc w:val="center"/>
+              <w:rPr>
+                <w:lang w:val="en-US"/>
+              </w:rPr>
+            </w:pPr>
+            <w:r>
+              <w:rPr>
+                <w:lang w:val="en-US"/>
+              </w:rPr>
+              <w:t>S</w:t>
+            </w:r>
+          </w:p>
+        </w:tc>
+        <w:tc>
+          <w:tcPr>
+            <w:tcW w:w="730" w:type="dxa"/>
+            <w:shd w:val="clear" w:color="auto" w:fill="C5E0B3" w:themeFill="accent6" w:themeFillTint="66"/>
+            <w:vAlign w:val="center"/>
+          </w:tcPr>
+          <w:p>
+            <w:pPr>
+              <w:jc w:val="center"/>
+              <w:rPr>
+                <w:lang w:val="en-US"/>
+              </w:rPr>
+            </w:pPr>
+            <w:r>
+              <w:rPr>
+                <w:lang w:val="en-US"/>
+              </w:rPr>
+              <w:t>M</w:t>
+            </w:r>
+          </w:p>
+        </w:tc>
+        <w:tc>
+          <w:tcPr>
+            <w:tcW w:w="730" w:type="dxa"/>
+            <w:shd w:val="clear" w:color="auto" w:fill="C5E0B3" w:themeFill="accent6" w:themeFillTint="66"/>
+            <w:vAlign w:val="center"/>
+          </w:tcPr>
+          <w:p>
+            <w:pPr>
+              <w:jc w:val="center"/>
+              <w:rPr>
+                <w:lang w:val="en-US"/>
+              </w:rPr>
+            </w:pPr>
+            <w:r>
+              <w:rPr>
+                <w:lang w:val="en-US"/>
+              </w:rPr>
+              <w:t>C</w:t>
+            </w:r>
+          </w:p>
+        </w:tc>
+      </w:tr>
+      <w:tr>
+        <w:trPr>
+          <w:gridAfter w:val="1"/>
+          <w:wAfter w:w="8" w:type="dxa"/>
+          <w:trHeight w:val="271"/>
+        </w:trPr>
+        <w:tc>
+          <w:tcPr>
+            <w:tcW w:w="1924" w:type="dxa"/>
+            <w:shd w:val="clear" w:color="auto" w:fill="E2EFD9" w:themeFill="accent6" w:themeFillTint="33"/>
+          </w:tcPr>
+          <w:p>
+            <w:pPr>
+              <w:jc w:val="right"/>
+              <w:rPr>
+                <w:lang w:val="en-US"/>
+              </w:rPr>
+            </w:pPr>
+            <w:r>
+              <w:rPr>
+                <w:lang w:val="en-US"/>
+              </w:rPr>
+              <w:t>Adding picture</w:t>
+            </w:r>
+          </w:p>
+        </w:tc>
+        <w:tc>
+          <w:tcPr>
+            <w:tcW w:w="730" w:type="dxa"/>
+            <w:vAlign w:val="center"/>
+          </w:tcPr>
+          <w:p>
+            <w:pPr>
+              <w:jc w:val="center"/>
+              <w:rPr>
+                <w:lang w:val="en-US"/>
+              </w:rPr>
+            </w:pPr>
+            <w:r>
+              <w:rPr>
+                <w:lang w:val="en-US"/>
+              </w:rPr>
+              <w:t>1</w:t>
+            </w:r>
+            <w:r>
+              <w:rPr>
+                <w:lang w:val="en-US"/>
+              </w:rPr>
+              <w:t xml:space="preserve"> MD</w:t>
+            </w:r>
+          </w:p>
+        </w:tc>
+        <w:tc>
+          <w:tcPr>
+            <w:tcW w:w="730" w:type="dxa"/>
+            <w:vAlign w:val="center"/>
+          </w:tcPr>
+          <w:p>
+            <w:pPr>
+              <w:jc w:val="center"/>
+              <w:rPr>
+                <w:lang w:val="en-US"/>
+              </w:rPr>
+            </w:pPr>
+          </w:p>
+        </w:tc>
+        <w:tc>
+          <w:tcPr>
+            <w:tcW w:w="731" w:type="dxa"/>
+            <w:vAlign w:val="center"/>
+          </w:tcPr>
+          <w:p>
+            <w:pPr>
+              <w:jc w:val="center"/>
+              <w:rPr>
+                <w:lang w:val="en-US"/>
+              </w:rPr>
+            </w:pPr>
+          </w:p>
+        </w:tc>
+        <w:tc>
+          <w:tcPr>
+            <w:tcW w:w="731" w:type="dxa"/>
+            <w:vAlign w:val="center"/>
+          </w:tcPr>
+          <w:p>
+            <w:pPr>
+              <w:jc w:val="center"/>
+              <w:rPr>
+                <w:lang w:val="en-US"/>
+              </w:rPr>
+            </w:pPr>
+          </w:p>
+        </w:tc>
+        <w:tc>
+          <w:tcPr>
+            <w:tcW w:w="730" w:type="dxa"/>
+            <w:vAlign w:val="center"/>
+          </w:tcPr>
+          <w:p>
+            <w:pPr>
+              <w:jc w:val="center"/>
+              <w:rPr>
+                <w:noProof/>
+                <w:lang w:val="en-US"/>
+              </w:rPr>
+            </w:pPr>
+            <w:r>
+              <w:rPr>
+                <w:noProof/>
+                <w:lang w:val="en-US"/>
+              </w:rPr>
+              <w:t>4 MD</w:t>
+            </w:r>
+          </w:p>
+        </w:tc>
+        <w:tc>
+          <w:tcPr>
+            <w:tcW w:w="731" w:type="dxa"/>
+            <w:vAlign w:val="center"/>
+          </w:tcPr>
+          <w:p>
+            <w:pPr>
+              <w:jc w:val="center"/>
+              <w:rPr>
+                <w:noProof/>
+                <w:lang w:val="en-US"/>
+              </w:rPr>
+            </w:pPr>
+          </w:p>
+        </w:tc>
+        <w:tc>
+          <w:tcPr>
+            <w:tcW w:w="729" w:type="dxa"/>
+            <w:vAlign w:val="center"/>
+          </w:tcPr>
+          <w:p>
+            <w:pPr>
+              <w:jc w:val="center"/>
+              <w:rPr>
+                <w:lang w:val="en-US"/>
+              </w:rPr>
+            </w:pPr>
+          </w:p>
+        </w:tc>
+        <w:tc>
+          <w:tcPr>
+            <w:tcW w:w="731" w:type="dxa"/>
+            <w:vAlign w:val="center"/>
+          </w:tcPr>
+          <w:p>
+            <w:pPr>
+              <w:jc w:val="center"/>
+              <w:rPr>
+                <w:lang w:val="en-US"/>
+              </w:rPr>
+            </w:pPr>
+            <w:r>
+              <w:rPr>
+                <w:lang w:val="en-US"/>
+              </w:rPr>
+              <w:t>3MD</w:t>
+            </w:r>
+          </w:p>
+        </w:tc>
+        <w:tc>
+          <w:tcPr>
+            <w:tcW w:w="731" w:type="dxa"/>
+            <w:vAlign w:val="center"/>
+          </w:tcPr>
+          <w:p>
+            <w:pPr>
+              <w:jc w:val="center"/>
+              <w:rPr>
+                <w:lang w:val="en-US"/>
+              </w:rPr>
+            </w:pPr>
+          </w:p>
+        </w:tc>
+        <w:tc>
+          <w:tcPr>
+            <w:tcW w:w="729" w:type="dxa"/>
+            <w:vAlign w:val="center"/>
+          </w:tcPr>
+          <w:p>
+            <w:pPr>
+              <w:jc w:val="center"/>
+              <w:rPr>
+                <w:lang w:val="en-US"/>
+              </w:rPr>
+            </w:pPr>
+          </w:p>
+        </w:tc>
+        <w:tc>
+          <w:tcPr>
+            <w:tcW w:w="730" w:type="dxa"/>
+            <w:vAlign w:val="center"/>
+          </w:tcPr>
+          <w:p>
+            <w:pPr>
+              <w:jc w:val="center"/>
+              <w:rPr>
+                <w:lang w:val="en-US"/>
+              </w:rPr>
+            </w:pPr>
+          </w:p>
+        </w:tc>
+        <w:tc>
+          <w:tcPr>
+            <w:tcW w:w="730" w:type="dxa"/>
+            <w:vAlign w:val="center"/>
+          </w:tcPr>
+          <w:p>
+            <w:pPr>
+              <w:jc w:val="center"/>
+              <w:rPr>
+                <w:lang w:val="en-US"/>
+              </w:rPr>
+            </w:pPr>
+          </w:p>
+        </w:tc>
+      </w:tr>
+      <w:tr>
+        <w:trPr>
+          <w:gridAfter w:val="1"/>
+          <w:wAfter w:w="8" w:type="dxa"/>
+          <w:trHeight w:val="255"/>
+        </w:trPr>
+        <w:tc>
+          <w:tcPr>
+            <w:tcW w:w="1924" w:type="dxa"/>
+            <w:shd w:val="clear" w:color="auto" w:fill="E2EFD9" w:themeFill="accent6" w:themeFillTint="33"/>
+          </w:tcPr>
+          <w:p>
+            <w:pPr>
+              <w:jc w:val="right"/>
+              <w:rPr>
+                <w:lang w:val="en-US"/>
+              </w:rPr>
+            </w:pPr>
+            <w:r>
+              <w:rPr>
+                <w:lang w:val="en-US"/>
+              </w:rPr>
+              <w:t>Temporary saving</w:t>
+            </w:r>
+          </w:p>
+        </w:tc>
+        <w:tc>
+          <w:tcPr>
+            <w:tcW w:w="730" w:type="dxa"/>
+            <w:vAlign w:val="center"/>
+          </w:tcPr>
+          <w:p>
+            <w:pPr>
+              <w:jc w:val="center"/>
+              <w:rPr>
+                <w:lang w:val="en-US"/>
+              </w:rPr>
+            </w:pPr>
+            <w:r>
+              <w:rPr>
+                <w:lang w:val="en-US"/>
+              </w:rPr>
+              <w:t>1 MD</w:t>
+            </w:r>
+          </w:p>
+        </w:tc>
+        <w:tc>
+          <w:tcPr>
+            <w:tcW w:w="730" w:type="dxa"/>
+            <w:vAlign w:val="center"/>
+          </w:tcPr>
+          <w:p>
+            <w:pPr>
+              <w:jc w:val="center"/>
+              <w:rPr>
+                <w:lang w:val="en-US"/>
+              </w:rPr>
+            </w:pPr>
+          </w:p>
+        </w:tc>
+        <w:tc>
+          <w:tcPr>
+            <w:tcW w:w="731" w:type="dxa"/>
+            <w:vAlign w:val="center"/>
+          </w:tcPr>
+          <w:p>
+            <w:pPr>
+              <w:jc w:val="center"/>
+              <w:rPr>
+                <w:lang w:val="en-US"/>
+              </w:rPr>
+            </w:pPr>
+          </w:p>
+        </w:tc>
+        <w:tc>
+          <w:tcPr>
+            <w:tcW w:w="731" w:type="dxa"/>
+            <w:vAlign w:val="center"/>
+          </w:tcPr>
+          <w:p>
+            <w:pPr>
+              <w:jc w:val="center"/>
+              <w:rPr>
+                <w:lang w:val="en-US"/>
+              </w:rPr>
+            </w:pPr>
+            <w:r>
+              <w:rPr>
+                <w:lang w:val="en-US"/>
+              </w:rPr>
+              <w:t>4 MD</w:t>
+            </w:r>
+          </w:p>
+        </w:tc>
+        <w:tc>
+          <w:tcPr>
+            <w:tcW w:w="730" w:type="dxa"/>
+            <w:vAlign w:val="center"/>
+          </w:tcPr>
+          <w:p>
+            <w:pPr>
+              <w:jc w:val="center"/>
+              <w:rPr>
+                <w:noProof/>
+                <w:lang w:val="en-US"/>
+              </w:rPr>
+            </w:pPr>
+          </w:p>
+        </w:tc>
+        <w:tc>
+          <w:tcPr>
+            <w:tcW w:w="731" w:type="dxa"/>
+            <w:vAlign w:val="center"/>
+          </w:tcPr>
+          <w:p>
+            <w:pPr>
+              <w:jc w:val="center"/>
+              <w:rPr>
+                <w:noProof/>
+                <w:lang w:val="en-US"/>
+              </w:rPr>
+            </w:pPr>
+          </w:p>
+        </w:tc>
+        <w:tc>
+          <w:tcPr>
+            <w:tcW w:w="729" w:type="dxa"/>
+            <w:vAlign w:val="center"/>
+          </w:tcPr>
+          <w:p>
+            <w:pPr>
+              <w:jc w:val="center"/>
+              <w:rPr>
+                <w:lang w:val="en-US"/>
+              </w:rPr>
+            </w:pPr>
+          </w:p>
+        </w:tc>
+        <w:tc>
+          <w:tcPr>
+            <w:tcW w:w="731" w:type="dxa"/>
+            <w:vAlign w:val="center"/>
+          </w:tcPr>
+          <w:p>
+            <w:pPr>
+              <w:jc w:val="center"/>
+              <w:rPr>
+                <w:lang w:val="en-US"/>
+              </w:rPr>
+            </w:pPr>
+          </w:p>
+        </w:tc>
+        <w:tc>
+          <w:tcPr>
+            <w:tcW w:w="731" w:type="dxa"/>
+            <w:vAlign w:val="center"/>
+          </w:tcPr>
+          <w:p>
+            <w:pPr>
+              <w:jc w:val="center"/>
+              <w:rPr>
+                <w:lang w:val="en-US"/>
+              </w:rPr>
+            </w:pPr>
+          </w:p>
+        </w:tc>
+        <w:tc>
+          <w:tcPr>
+            <w:tcW w:w="729" w:type="dxa"/>
+            <w:vAlign w:val="center"/>
+          </w:tcPr>
+          <w:p>
+            <w:pPr>
+              <w:jc w:val="center"/>
+              <w:rPr>
+                <w:lang w:val="en-US"/>
+              </w:rPr>
+            </w:pPr>
+          </w:p>
+        </w:tc>
+        <w:tc>
+          <w:tcPr>
+            <w:tcW w:w="730" w:type="dxa"/>
+            <w:vAlign w:val="center"/>
+          </w:tcPr>
+          <w:p>
+            <w:pPr>
+              <w:jc w:val="center"/>
+              <w:rPr>
+                <w:lang w:val="en-US"/>
+              </w:rPr>
+            </w:pPr>
+          </w:p>
+        </w:tc>
+        <w:tc>
+          <w:tcPr>
+            <w:tcW w:w="730" w:type="dxa"/>
+            <w:vAlign w:val="center"/>
+          </w:tcPr>
+          <w:p>
+            <w:pPr>
+              <w:jc w:val="center"/>
+              <w:rPr>
+                <w:lang w:val="en-US"/>
+              </w:rPr>
+            </w:pPr>
+          </w:p>
+        </w:tc>
+      </w:tr>
+      <w:tr>
+        <w:trPr>
+          <w:gridAfter w:val="1"/>
+          <w:wAfter w:w="8" w:type="dxa"/>
+          <w:trHeight w:val="271"/>
+        </w:trPr>
+        <w:tc>
+          <w:tcPr>
+            <w:tcW w:w="1924" w:type="dxa"/>
+            <w:shd w:val="clear" w:color="auto" w:fill="E2EFD9" w:themeFill="accent6" w:themeFillTint="33"/>
+          </w:tcPr>
+          <w:p>
+            <w:pPr>
+              <w:jc w:val="right"/>
+              <w:rPr>
+                <w:lang w:val="en-US"/>
+              </w:rPr>
+            </w:pPr>
+            <w:r>
+              <w:rPr>
+                <w:lang w:val="en-US"/>
+              </w:rPr>
+              <w:t>Sending emails</w:t>
+            </w:r>
+          </w:p>
+        </w:tc>
+        <w:tc>
+          <w:tcPr>
+            <w:tcW w:w="730" w:type="dxa"/>
+            <w:vAlign w:val="center"/>
+          </w:tcPr>
+          <w:p>
+            <w:pPr>
+              <w:jc w:val="center"/>
+              <w:rPr>
+                <w:lang w:val="en-US"/>
+              </w:rPr>
+            </w:pPr>
+          </w:p>
+        </w:tc>
+        <w:tc>
+          <w:tcPr>
+            <w:tcW w:w="730" w:type="dxa"/>
+            <w:vAlign w:val="center"/>
+          </w:tcPr>
+          <w:p>
+            <w:pPr>
+              <w:jc w:val="center"/>
+              <w:rPr>
+                <w:lang w:val="en-US"/>
+              </w:rPr>
+            </w:pPr>
+          </w:p>
+        </w:tc>
+        <w:tc>
+          <w:tcPr>
+            <w:tcW w:w="731" w:type="dxa"/>
+            <w:vAlign w:val="center"/>
+          </w:tcPr>
+          <w:p>
+            <w:pPr>
+              <w:jc w:val="center"/>
+              <w:rPr>
+                <w:lang w:val="en-US"/>
+              </w:rPr>
+            </w:pPr>
+          </w:p>
+        </w:tc>
+        <w:tc>
+          <w:tcPr>
+            <w:tcW w:w="731" w:type="dxa"/>
+            <w:vAlign w:val="center"/>
+          </w:tcPr>
+          <w:p>
+            <w:pPr>
+              <w:jc w:val="center"/>
+              <w:rPr>
+                <w:lang w:val="en-US"/>
+              </w:rPr>
+            </w:pPr>
+          </w:p>
+        </w:tc>
+        <w:tc>
+          <w:tcPr>
+            <w:tcW w:w="730" w:type="dxa"/>
+            <w:vAlign w:val="center"/>
+          </w:tcPr>
+          <w:p>
+            <w:pPr>
+              <w:jc w:val="center"/>
+              <w:rPr>
+                <w:noProof/>
+                <w:lang w:val="en-US"/>
+              </w:rPr>
+            </w:pPr>
+          </w:p>
+        </w:tc>
+        <w:tc>
+          <w:tcPr>
+            <w:tcW w:w="731" w:type="dxa"/>
+            <w:vAlign w:val="center"/>
+          </w:tcPr>
+          <w:p>
+            <w:pPr>
+              <w:jc w:val="center"/>
+              <w:rPr>
+                <w:noProof/>
+                <w:lang w:val="en-US"/>
+              </w:rPr>
+            </w:pPr>
+          </w:p>
+        </w:tc>
+        <w:tc>
+          <w:tcPr>
+            <w:tcW w:w="729" w:type="dxa"/>
+            <w:vAlign w:val="center"/>
+          </w:tcPr>
+          <w:p>
+            <w:pPr>
+              <w:jc w:val="center"/>
+              <w:rPr>
+                <w:lang w:val="en-US"/>
+              </w:rPr>
+            </w:pPr>
+          </w:p>
+        </w:tc>
+        <w:tc>
+          <w:tcPr>
+            <w:tcW w:w="731" w:type="dxa"/>
+            <w:vAlign w:val="center"/>
+          </w:tcPr>
+          <w:p>
+            <w:pPr>
+              <w:jc w:val="center"/>
+              <w:rPr>
+                <w:lang w:val="en-US"/>
+              </w:rPr>
+            </w:pPr>
+          </w:p>
+        </w:tc>
+        <w:tc>
+          <w:tcPr>
+            <w:tcW w:w="731" w:type="dxa"/>
+            <w:vAlign w:val="center"/>
+          </w:tcPr>
+          <w:p>
+            <w:pPr>
+              <w:jc w:val="center"/>
+              <w:rPr>
+                <w:lang w:val="en-US"/>
+              </w:rPr>
+            </w:pPr>
+          </w:p>
+        </w:tc>
+        <w:tc>
+          <w:tcPr>
+            <w:tcW w:w="729" w:type="dxa"/>
+            <w:vAlign w:val="center"/>
+          </w:tcPr>
+          <w:p>
+            <w:pPr>
+              <w:jc w:val="center"/>
+              <w:rPr>
+                <w:lang w:val="en-US"/>
+              </w:rPr>
+            </w:pPr>
+          </w:p>
+        </w:tc>
+        <w:tc>
+          <w:tcPr>
+            <w:tcW w:w="730" w:type="dxa"/>
+            <w:vAlign w:val="center"/>
+          </w:tcPr>
+          <w:p>
+            <w:pPr>
+              <w:jc w:val="center"/>
+              <w:rPr>
+                <w:lang w:val="en-US"/>
+              </w:rPr>
+            </w:pPr>
+            <w:r>
+              <w:rPr>
+                <w:lang w:val="en-US"/>
+              </w:rPr>
+              <w:t>6MD</w:t>
+            </w:r>
+          </w:p>
+        </w:tc>
+        <w:tc>
+          <w:tcPr>
+            <w:tcW w:w="730" w:type="dxa"/>
+            <w:vAlign w:val="center"/>
+          </w:tcPr>
+          <w:p>
+            <w:pPr>
+              <w:jc w:val="center"/>
+              <w:rPr>
+                <w:lang w:val="en-US"/>
+              </w:rPr>
+            </w:pPr>
+          </w:p>
+        </w:tc>
+      </w:tr>
+      <w:tr>
+        <w:trPr>
+          <w:gridAfter w:val="1"/>
+          <w:wAfter w:w="8" w:type="dxa"/>
+          <w:trHeight w:val="271"/>
+        </w:trPr>
+        <w:tc>
+          <w:tcPr>
+            <w:tcW w:w="1924" w:type="dxa"/>
+            <w:shd w:val="clear" w:color="auto" w:fill="E2EFD9" w:themeFill="accent6" w:themeFillTint="33"/>
+          </w:tcPr>
+          <w:p>
+            <w:pPr>
+              <w:jc w:val="right"/>
+              <w:rPr>
+                <w:lang w:val="en-US"/>
+              </w:rPr>
+            </w:pPr>
+            <w:r>
+              <w:rPr>
+                <w:lang w:val="en-US"/>
+              </w:rPr>
+              <w:t>Category sum</w:t>
+            </w:r>
+          </w:p>
+        </w:tc>
+        <w:tc>
+          <w:tcPr>
+            <w:tcW w:w="2191" w:type="dxa"/>
+            <w:gridSpan w:val="3"/>
+            <w:vAlign w:val="center"/>
+          </w:tcPr>
+          <w:p>
+            <w:pPr>
+              <w:jc w:val="center"/>
+              <w:rPr>
+                <w:lang w:val="en-US"/>
+              </w:rPr>
+            </w:pPr>
+            <w:r>
+              <w:rPr>
+                <w:lang w:val="en-US"/>
+              </w:rPr>
+              <w:t>2 MD</w:t>
+            </w:r>
+          </w:p>
+        </w:tc>
+        <w:tc>
+          <w:tcPr>
+            <w:tcW w:w="2192" w:type="dxa"/>
+            <w:gridSpan w:val="3"/>
+            <w:vAlign w:val="center"/>
+          </w:tcPr>
+          <w:p>
+            <w:pPr>
+              <w:jc w:val="center"/>
+              <w:rPr>
+                <w:noProof/>
+                <w:lang w:val="en-US"/>
+              </w:rPr>
+            </w:pPr>
+            <w:r>
+              <w:rPr>
+                <w:noProof/>
+                <w:lang w:val="en-US"/>
+              </w:rPr>
+              <w:t>8 MD</w:t>
+            </w:r>
+          </w:p>
+        </w:tc>
+        <w:tc>
+          <w:tcPr>
+            <w:tcW w:w="2191" w:type="dxa"/>
+            <w:gridSpan w:val="3"/>
+            <w:vAlign w:val="center"/>
+          </w:tcPr>
+          <w:p>
+            <w:pPr>
+              <w:jc w:val="center"/>
+              <w:rPr>
+                <w:lang w:val="en-US"/>
+              </w:rPr>
+            </w:pPr>
+            <w:r>
+              <w:rPr>
+                <w:lang w:val="en-US"/>
+              </w:rPr>
+              <w:t>3 MD</w:t>
+            </w:r>
+          </w:p>
+        </w:tc>
+        <w:tc>
+          <w:tcPr>
+            <w:tcW w:w="2189" w:type="dxa"/>
+            <w:gridSpan w:val="3"/>
+            <w:vAlign w:val="center"/>
+          </w:tcPr>
+          <w:p>
+            <w:pPr>
+              <w:jc w:val="center"/>
+              <w:rPr>
+                <w:lang w:val="en-US"/>
+              </w:rPr>
+            </w:pPr>
+            <w:r>
+              <w:rPr>
+                <w:lang w:val="en-US"/>
+              </w:rPr>
+              <w:t>6MD</w:t>
+            </w:r>
+          </w:p>
+        </w:tc>
+      </w:tr>
+      <w:tr>
+        <w:trPr>
+          <w:gridAfter w:val="1"/>
+          <w:wAfter w:w="8" w:type="dxa"/>
+          <w:trHeight w:val="271"/>
+        </w:trPr>
+        <w:tc>
+          <w:tcPr>
+            <w:tcW w:w="1924" w:type="dxa"/>
+            <w:shd w:val="clear" w:color="auto" w:fill="E2EFD9" w:themeFill="accent6" w:themeFillTint="33"/>
+          </w:tcPr>
+          <w:p>
+            <w:pPr>
+              <w:jc w:val="right"/>
+              <w:rPr>
+                <w:lang w:val="en-US"/>
+              </w:rPr>
+            </w:pPr>
+            <w:r>
+              <w:rPr>
+                <w:lang w:val="en-US"/>
+              </w:rPr>
+              <w:t>Development sum</w:t>
+            </w:r>
+          </w:p>
+        </w:tc>
+        <w:tc>
+          <w:tcPr>
+            <w:tcW w:w="8763" w:type="dxa"/>
+            <w:gridSpan w:val="12"/>
+            <w:vAlign w:val="center"/>
+          </w:tcPr>
+          <w:p>
+            <w:pPr>
+              <w:jc w:val="center"/>
+              <w:rPr>
+                <w:lang w:val="en-US"/>
+              </w:rPr>
+            </w:pPr>
+            <w:r>
+              <w:rPr>
+                <w:lang w:val="en-US"/>
+              </w:rPr>
+              <w:t>19 MD</w:t>
+            </w:r>
           </w:p>
         </w:tc>
       </w:tr>
@@ -2191,6 +3421,7 @@
   <w:style w:type="paragraph" w:default="1" w:styleId="Normalny">
     <w:name w:val="Normal"/>
     <w:qFormat/>
+    <w:rsid w:val="006223A9"/>
   </w:style>
   <w:style w:type="character" w:default="1" w:styleId="Domylnaczcionkaakapitu">
     <w:name w:val="Default Paragraph Font"/>
